--- a/Documents/Meetings/3_30_2015/20_Minutes.docx
+++ b/Documents/Meetings/3_30_2015/20_Minutes.docx
@@ -213,7 +213,14 @@
           <w:sz w:val="24"/>
           <w:szCs w:val="24"/>
         </w:rPr>
-        <w:t xml:space="preserve"> Scott Smoke, Riley Smith, Jordan Beck, Joshua Ford, Jeffrey Allen</w:t>
+        <w:t xml:space="preserve"> Scott Smoke, Riley Smith,</w:t>
+      </w:r>
+      <w:r>
+        <w:rPr>
+          <w:sz w:val="24"/>
+          <w:szCs w:val="24"/>
+        </w:rPr>
+        <w:t xml:space="preserve"> Joshua Ford, Jeffrey Allen</w:t>
       </w:r>
     </w:p>
     <w:p>
@@ -312,6 +319,13 @@
         </w:rPr>
         <w:t>Synchronizing the team</w:t>
       </w:r>
+      <w:r>
+        <w:rPr>
+          <w:sz w:val="24"/>
+          <w:szCs w:val="24"/>
+        </w:rPr>
+        <w:t xml:space="preserve"> over the work they did over spring break.</w:t>
+      </w:r>
     </w:p>
     <w:p>
       <w:pPr>
@@ -326,44 +340,92 @@
           <w:szCs w:val="24"/>
         </w:rPr>
       </w:pPr>
+    </w:p>
+    <w:p>
+      <w:pPr>
+        <w:jc w:val="center"/>
+        <w:rPr>
+          <w:sz w:val="24"/>
+          <w:szCs w:val="24"/>
+        </w:rPr>
+      </w:pPr>
+      <w:r>
+        <w:rPr>
+          <w:i/>
+          <w:sz w:val="24"/>
+          <w:szCs w:val="24"/>
+          <w:u w:val="single"/>
+        </w:rPr>
+        <w:t>Decisions/Actions</w:t>
+      </w:r>
+    </w:p>
+    <w:p>
+      <w:pPr>
+        <w:ind w:firstLine="720"/>
+        <w:rPr>
+          <w:sz w:val="24"/>
+          <w:szCs w:val="24"/>
+        </w:rPr>
+      </w:pPr>
+    </w:p>
+    <w:p>
+      <w:pPr>
+        <w:ind w:firstLine="720"/>
+        <w:rPr>
+          <w:sz w:val="24"/>
+          <w:szCs w:val="24"/>
+        </w:rPr>
+      </w:pPr>
+      <w:r>
+        <w:rPr>
+          <w:sz w:val="24"/>
+          <w:szCs w:val="24"/>
+        </w:rPr>
+        <w:t xml:space="preserve">The team had some </w:t>
+      </w:r>
+      <w:proofErr w:type="spellStart"/>
+      <w:r>
+        <w:rPr>
+          <w:sz w:val="24"/>
+          <w:szCs w:val="24"/>
+        </w:rPr>
+        <w:t>github</w:t>
+      </w:r>
+      <w:proofErr w:type="spellEnd"/>
+      <w:r>
+        <w:rPr>
+          <w:sz w:val="24"/>
+          <w:szCs w:val="24"/>
+        </w:rPr>
+        <w:t xml:space="preserve"> trouble. Ignoring the LIFES/LIFES/bin/Debug/LIFES.vshost.exe file doesn’t seem to be working.</w:t>
+      </w:r>
+    </w:p>
+    <w:p>
+      <w:pPr>
+        <w:ind w:firstLine="720"/>
+        <w:rPr>
+          <w:sz w:val="24"/>
+          <w:szCs w:val="24"/>
+        </w:rPr>
+      </w:pPr>
+    </w:p>
+    <w:p>
+      <w:pPr>
+        <w:ind w:firstLine="720"/>
+        <w:rPr>
+          <w:sz w:val="24"/>
+          <w:szCs w:val="24"/>
+        </w:rPr>
+      </w:pPr>
+      <w:r>
+        <w:rPr>
+          <w:sz w:val="24"/>
+          <w:szCs w:val="24"/>
+        </w:rPr>
+        <w:t>The team discussed how the first file was not correctly specified. We assume that it will be minutes.</w:t>
+      </w:r>
       <w:bookmarkStart w:id="0" w:name="_GoBack"/>
       <w:bookmarkEnd w:id="0"/>
-    </w:p>
-    <w:p>
-      <w:pPr>
-        <w:jc w:val="center"/>
-        <w:rPr>
-          <w:sz w:val="24"/>
-          <w:szCs w:val="24"/>
-        </w:rPr>
-      </w:pPr>
-      <w:r>
-        <w:rPr>
-          <w:i/>
-          <w:sz w:val="24"/>
-          <w:szCs w:val="24"/>
-          <w:u w:val="single"/>
-        </w:rPr>
-        <w:t>Decisions/Actions</w:t>
-      </w:r>
-    </w:p>
-    <w:p>
-      <w:pPr>
-        <w:ind w:firstLine="720"/>
-        <w:rPr>
-          <w:sz w:val="24"/>
-          <w:szCs w:val="24"/>
-        </w:rPr>
-      </w:pPr>
-    </w:p>
-    <w:p>
-      <w:pPr>
-        <w:ind w:firstLine="720"/>
-        <w:rPr>
-          <w:sz w:val="24"/>
-          <w:szCs w:val="24"/>
-        </w:rPr>
-      </w:pPr>
     </w:p>
     <w:sectPr>
       <w:headerReference w:type="default" r:id="rId8"/>

--- a/Documents/Meetings/3_30_2015/20_Minutes.docx
+++ b/Documents/Meetings/3_30_2015/20_Minutes.docx
@@ -261,7 +261,7 @@
           <w:sz w:val="24"/>
           <w:szCs w:val="24"/>
         </w:rPr>
-        <w:t>N/A</w:t>
+        <w:t>Jordan Beck</w:t>
       </w:r>
     </w:p>
     <w:p>
@@ -329,20 +329,6 @@
     </w:p>
     <w:p>
       <w:pPr>
-        <w:numPr>
-          <w:ilvl w:val="0"/>
-          <w:numId w:val="1"/>
-        </w:numPr>
-        <w:ind w:hanging="359"/>
-        <w:contextualSpacing/>
-        <w:rPr>
-          <w:sz w:val="24"/>
-          <w:szCs w:val="24"/>
-        </w:rPr>
-      </w:pPr>
-    </w:p>
-    <w:p>
-      <w:pPr>
         <w:jc w:val="center"/>
         <w:rPr>
           <w:sz w:val="24"/>
@@ -424,6 +410,49 @@
         </w:rPr>
         <w:t>The team discussed how the first file was not correctly specified. We assume that it will be minutes.</w:t>
       </w:r>
+    </w:p>
+    <w:p>
+      <w:pPr>
+        <w:ind w:firstLine="720"/>
+        <w:rPr>
+          <w:sz w:val="24"/>
+          <w:szCs w:val="24"/>
+        </w:rPr>
+      </w:pPr>
+    </w:p>
+    <w:p>
+      <w:pPr>
+        <w:ind w:firstLine="720"/>
+        <w:rPr>
+          <w:sz w:val="24"/>
+          <w:szCs w:val="24"/>
+        </w:rPr>
+      </w:pPr>
+      <w:r>
+        <w:rPr>
+          <w:sz w:val="24"/>
+          <w:szCs w:val="24"/>
+        </w:rPr>
+        <w:t>Discussed how the different versions of life will be delivered in two different installers.</w:t>
+      </w:r>
+    </w:p>
+    <w:p>
+      <w:pPr>
+        <w:ind w:firstLine="720"/>
+        <w:rPr>
+          <w:sz w:val="24"/>
+          <w:szCs w:val="24"/>
+        </w:rPr>
+      </w:pPr>
+    </w:p>
+    <w:p>
+      <w:pPr>
+        <w:ind w:firstLine="720"/>
+        <w:rPr>
+          <w:sz w:val="24"/>
+          <w:szCs w:val="24"/>
+        </w:rPr>
+      </w:pPr>
       <w:bookmarkStart w:id="0" w:name="_GoBack"/>
       <w:bookmarkEnd w:id="0"/>
     </w:p>

--- a/Documents/Meetings/3_30_2015/20_Minutes.docx
+++ b/Documents/Meetings/3_30_2015/20_Minutes.docx
@@ -329,125 +329,8 @@
     </w:p>
     <w:p>
       <w:pPr>
-        <w:jc w:val="center"/>
-        <w:rPr>
-          <w:sz w:val="24"/>
-          <w:szCs w:val="24"/>
-        </w:rPr>
-      </w:pPr>
-      <w:r>
-        <w:rPr>
-          <w:i/>
-          <w:sz w:val="24"/>
-          <w:szCs w:val="24"/>
-          <w:u w:val="single"/>
-        </w:rPr>
-        <w:t>Decisions/Actions</w:t>
-      </w:r>
-    </w:p>
-    <w:p>
-      <w:pPr>
-        <w:ind w:firstLine="720"/>
-        <w:rPr>
-          <w:sz w:val="24"/>
-          <w:szCs w:val="24"/>
-        </w:rPr>
-      </w:pPr>
-    </w:p>
-    <w:p>
-      <w:pPr>
-        <w:ind w:firstLine="720"/>
-        <w:rPr>
-          <w:sz w:val="24"/>
-          <w:szCs w:val="24"/>
-        </w:rPr>
-      </w:pPr>
-      <w:r>
-        <w:rPr>
-          <w:sz w:val="24"/>
-          <w:szCs w:val="24"/>
-        </w:rPr>
-        <w:t xml:space="preserve">The team had some </w:t>
-      </w:r>
-      <w:proofErr w:type="spellStart"/>
-      <w:r>
-        <w:rPr>
-          <w:sz w:val="24"/>
-          <w:szCs w:val="24"/>
-        </w:rPr>
-        <w:t>github</w:t>
-      </w:r>
-      <w:proofErr w:type="spellEnd"/>
-      <w:r>
-        <w:rPr>
-          <w:sz w:val="24"/>
-          <w:szCs w:val="24"/>
-        </w:rPr>
-        <w:t xml:space="preserve"> trouble. Ignoring the LIFES/LIFES/bin/Debug/LIFES.vshost.exe file doesn’t seem to be working.</w:t>
-      </w:r>
-    </w:p>
-    <w:p>
-      <w:pPr>
-        <w:ind w:firstLine="720"/>
-        <w:rPr>
-          <w:sz w:val="24"/>
-          <w:szCs w:val="24"/>
-        </w:rPr>
-      </w:pPr>
-    </w:p>
-    <w:p>
-      <w:pPr>
-        <w:ind w:firstLine="720"/>
-        <w:rPr>
-          <w:sz w:val="24"/>
-          <w:szCs w:val="24"/>
-        </w:rPr>
-      </w:pPr>
-      <w:r>
-        <w:rPr>
-          <w:sz w:val="24"/>
-          <w:szCs w:val="24"/>
-        </w:rPr>
-        <w:t>The team discussed how the first file was not correctly specified. We assume that it will be minutes.</w:t>
-      </w:r>
-    </w:p>
-    <w:p>
-      <w:pPr>
-        <w:ind w:firstLine="720"/>
-        <w:rPr>
-          <w:sz w:val="24"/>
-          <w:szCs w:val="24"/>
-        </w:rPr>
-      </w:pPr>
-    </w:p>
-    <w:p>
-      <w:pPr>
-        <w:ind w:firstLine="720"/>
-        <w:rPr>
-          <w:sz w:val="24"/>
-          <w:szCs w:val="24"/>
-        </w:rPr>
-      </w:pPr>
-      <w:r>
-        <w:rPr>
-          <w:sz w:val="24"/>
-          <w:szCs w:val="24"/>
-        </w:rPr>
-        <w:t>Discussed how the different versions of life will be delivered in two different installers.</w:t>
-      </w:r>
-    </w:p>
-    <w:p>
-      <w:pPr>
-        <w:ind w:firstLine="720"/>
-        <w:rPr>
-          <w:sz w:val="24"/>
-          <w:szCs w:val="24"/>
-        </w:rPr>
-      </w:pPr>
-    </w:p>
-    <w:p>
-      <w:pPr>
-        <w:ind w:firstLine="720"/>
+        <w:ind w:left="720"/>
+        <w:contextualSpacing/>
         <w:rPr>
           <w:sz w:val="24"/>
           <w:szCs w:val="24"/>
@@ -455,6 +338,133 @@
       </w:pPr>
       <w:bookmarkStart w:id="0" w:name="_GoBack"/>
       <w:bookmarkEnd w:id="0"/>
+    </w:p>
+    <w:p>
+      <w:pPr>
+        <w:jc w:val="center"/>
+        <w:rPr>
+          <w:sz w:val="24"/>
+          <w:szCs w:val="24"/>
+        </w:rPr>
+      </w:pPr>
+      <w:r>
+        <w:rPr>
+          <w:i/>
+          <w:sz w:val="24"/>
+          <w:szCs w:val="24"/>
+          <w:u w:val="single"/>
+        </w:rPr>
+        <w:t>Decisions/Actions</w:t>
+      </w:r>
+    </w:p>
+    <w:p>
+      <w:pPr>
+        <w:ind w:firstLine="720"/>
+        <w:rPr>
+          <w:sz w:val="24"/>
+          <w:szCs w:val="24"/>
+        </w:rPr>
+      </w:pPr>
+    </w:p>
+    <w:p>
+      <w:pPr>
+        <w:ind w:firstLine="720"/>
+        <w:rPr>
+          <w:sz w:val="24"/>
+          <w:szCs w:val="24"/>
+        </w:rPr>
+      </w:pPr>
+      <w:r>
+        <w:rPr>
+          <w:sz w:val="24"/>
+          <w:szCs w:val="24"/>
+        </w:rPr>
+        <w:t xml:space="preserve">The team had some </w:t>
+      </w:r>
+      <w:proofErr w:type="spellStart"/>
+      <w:r>
+        <w:rPr>
+          <w:sz w:val="24"/>
+          <w:szCs w:val="24"/>
+        </w:rPr>
+        <w:t>github</w:t>
+      </w:r>
+      <w:proofErr w:type="spellEnd"/>
+      <w:r>
+        <w:rPr>
+          <w:sz w:val="24"/>
+          <w:szCs w:val="24"/>
+        </w:rPr>
+        <w:t xml:space="preserve"> trouble. Ignoring the LIFES/LIFES/bin/Debug/LIFES.vshost.exe file doesn’t seem to be working.</w:t>
+      </w:r>
+    </w:p>
+    <w:p>
+      <w:pPr>
+        <w:ind w:firstLine="720"/>
+        <w:rPr>
+          <w:sz w:val="24"/>
+          <w:szCs w:val="24"/>
+        </w:rPr>
+      </w:pPr>
+    </w:p>
+    <w:p>
+      <w:pPr>
+        <w:ind w:firstLine="720"/>
+        <w:rPr>
+          <w:sz w:val="24"/>
+          <w:szCs w:val="24"/>
+        </w:rPr>
+      </w:pPr>
+      <w:r>
+        <w:rPr>
+          <w:sz w:val="24"/>
+          <w:szCs w:val="24"/>
+        </w:rPr>
+        <w:t>The team discussed how the first file was not correctly specified. We assume that it will be minutes.</w:t>
+      </w:r>
+    </w:p>
+    <w:p>
+      <w:pPr>
+        <w:ind w:firstLine="720"/>
+        <w:rPr>
+          <w:sz w:val="24"/>
+          <w:szCs w:val="24"/>
+        </w:rPr>
+      </w:pPr>
+    </w:p>
+    <w:p>
+      <w:pPr>
+        <w:ind w:firstLine="720"/>
+        <w:rPr>
+          <w:sz w:val="24"/>
+          <w:szCs w:val="24"/>
+        </w:rPr>
+      </w:pPr>
+      <w:r>
+        <w:rPr>
+          <w:sz w:val="24"/>
+          <w:szCs w:val="24"/>
+        </w:rPr>
+        <w:t>Discussed how the different versions of life will be delivered in two different installers.</w:t>
+      </w:r>
+    </w:p>
+    <w:p>
+      <w:pPr>
+        <w:ind w:firstLine="720"/>
+        <w:rPr>
+          <w:sz w:val="24"/>
+          <w:szCs w:val="24"/>
+        </w:rPr>
+      </w:pPr>
+    </w:p>
+    <w:p>
+      <w:pPr>
+        <w:ind w:firstLine="720"/>
+        <w:rPr>
+          <w:sz w:val="24"/>
+          <w:szCs w:val="24"/>
+        </w:rPr>
+      </w:pPr>
     </w:p>
     <w:sectPr>
       <w:headerReference w:type="default" r:id="rId8"/>
